--- a/Level 2/half-twins/Walkthrough with Images.docx
+++ b/Level 2/half-twins/Walkthrough with Images.docx
@@ -18,8 +18,188 @@
     <w:p/>
     <w:p>
       <w:r>
+        <w:rPr>
+          <w:noProof/>
+        </w:rPr>
         <w:drawing>
-          <wp:anchor distT="0" distB="0" distL="114300" distR="114300" simplePos="0" relativeHeight="251660288" behindDoc="0" locked="0" layoutInCell="1" allowOverlap="1" wp14:anchorId="6D4B99C4">
+          <wp:anchor distT="0" distB="0" distL="114300" distR="114300" simplePos="0" relativeHeight="251659264" behindDoc="0" locked="0" layoutInCell="1" allowOverlap="1" wp14:anchorId="6706B237" wp14:editId="2EA9B282">
+            <wp:simplePos x="0" y="0"/>
+            <wp:positionH relativeFrom="column">
+              <wp:posOffset>0</wp:posOffset>
+            </wp:positionH>
+            <wp:positionV relativeFrom="paragraph">
+              <wp:posOffset>6213945</wp:posOffset>
+            </wp:positionV>
+            <wp:extent cx="5727700" cy="1815465"/>
+            <wp:effectExtent l="0" t="0" r="0" b="635"/>
+            <wp:wrapSquare wrapText="bothSides"/>
+            <wp:docPr id="2" name="Picture 2"/>
+            <wp:cNvGraphicFramePr>
+              <a:graphicFrameLocks xmlns:a="http://schemas.openxmlformats.org/drawingml/2006/main" noChangeAspect="1"/>
+            </wp:cNvGraphicFramePr>
+            <a:graphic xmlns:a="http://schemas.openxmlformats.org/drawingml/2006/main">
+              <a:graphicData uri="http://schemas.openxmlformats.org/drawingml/2006/picture">
+                <pic:pic xmlns:pic="http://schemas.openxmlformats.org/drawingml/2006/picture">
+                  <pic:nvPicPr>
+                    <pic:cNvPr id="1" name=""/>
+                    <pic:cNvPicPr/>
+                  </pic:nvPicPr>
+                  <pic:blipFill>
+                    <a:blip r:embed="rId5" cstate="print">
+                      <a:extLst>
+                        <a:ext uri="{28A0092B-C50C-407E-A947-70E740481C1C}">
+                          <a14:useLocalDpi xmlns:a14="http://schemas.microsoft.com/office/drawing/2010/main" val="0"/>
+                        </a:ext>
+                      </a:extLst>
+                    </a:blip>
+                    <a:stretch>
+                      <a:fillRect/>
+                    </a:stretch>
+                  </pic:blipFill>
+                  <pic:spPr>
+                    <a:xfrm>
+                      <a:off x="0" y="0"/>
+                      <a:ext cx="5727700" cy="1815465"/>
+                    </a:xfrm>
+                    <a:prstGeom prst="rect">
+                      <a:avLst/>
+                    </a:prstGeom>
+                  </pic:spPr>
+                </pic:pic>
+              </a:graphicData>
+            </a:graphic>
+            <wp14:sizeRelH relativeFrom="page">
+              <wp14:pctWidth>0</wp14:pctWidth>
+            </wp14:sizeRelH>
+            <wp14:sizeRelV relativeFrom="page">
+              <wp14:pctHeight>0</wp14:pctHeight>
+            </wp14:sizeRelV>
+          </wp:anchor>
+        </w:drawing>
+      </w:r>
+      <w:r>
+        <w:rPr>
+          <w:noProof/>
+        </w:rPr>
+        <w:drawing>
+          <wp:anchor distT="0" distB="0" distL="114300" distR="114300" simplePos="0" relativeHeight="251658240" behindDoc="0" locked="0" layoutInCell="1" allowOverlap="1" wp14:anchorId="3CA56501" wp14:editId="545269BD">
+            <wp:simplePos x="0" y="0"/>
+            <wp:positionH relativeFrom="column">
+              <wp:posOffset>166370</wp:posOffset>
+            </wp:positionH>
+            <wp:positionV relativeFrom="paragraph">
+              <wp:posOffset>4104005</wp:posOffset>
+            </wp:positionV>
+            <wp:extent cx="5215890" cy="2016760"/>
+            <wp:effectExtent l="0" t="0" r="3810" b="2540"/>
+            <wp:wrapSquare wrapText="bothSides"/>
+            <wp:docPr id="1" name="Picture 1"/>
+            <wp:cNvGraphicFramePr>
+              <a:graphicFrameLocks xmlns:a="http://schemas.openxmlformats.org/drawingml/2006/main" noChangeAspect="1"/>
+            </wp:cNvGraphicFramePr>
+            <a:graphic xmlns:a="http://schemas.openxmlformats.org/drawingml/2006/main">
+              <a:graphicData uri="http://schemas.openxmlformats.org/drawingml/2006/picture">
+                <pic:pic xmlns:pic="http://schemas.openxmlformats.org/drawingml/2006/picture">
+                  <pic:nvPicPr>
+                    <pic:cNvPr id="1" name=""/>
+                    <pic:cNvPicPr/>
+                  </pic:nvPicPr>
+                  <pic:blipFill>
+                    <a:blip r:embed="rId6" cstate="print">
+                      <a:extLst>
+                        <a:ext uri="{28A0092B-C50C-407E-A947-70E740481C1C}">
+                          <a14:useLocalDpi xmlns:a14="http://schemas.microsoft.com/office/drawing/2010/main" val="0"/>
+                        </a:ext>
+                      </a:extLst>
+                    </a:blip>
+                    <a:stretch>
+                      <a:fillRect/>
+                    </a:stretch>
+                  </pic:blipFill>
+                  <pic:spPr>
+                    <a:xfrm>
+                      <a:off x="0" y="0"/>
+                      <a:ext cx="5215890" cy="2016760"/>
+                    </a:xfrm>
+                    <a:prstGeom prst="rect">
+                      <a:avLst/>
+                    </a:prstGeom>
+                  </pic:spPr>
+                </pic:pic>
+              </a:graphicData>
+            </a:graphic>
+            <wp14:sizeRelH relativeFrom="page">
+              <wp14:pctWidth>0</wp14:pctWidth>
+            </wp14:sizeRelH>
+            <wp14:sizeRelV relativeFrom="page">
+              <wp14:pctHeight>0</wp14:pctHeight>
+            </wp14:sizeRelV>
+          </wp:anchor>
+        </w:drawing>
+      </w:r>
+      <w:r>
+        <w:drawing>
+          <wp:anchor distT="0" distB="0" distL="114300" distR="114300" simplePos="0" relativeHeight="251661312" behindDoc="0" locked="0" layoutInCell="1" allowOverlap="1" wp14:anchorId="744B8EF3" wp14:editId="1FBFF14B">
+            <wp:simplePos x="0" y="0"/>
+            <wp:positionH relativeFrom="column">
+              <wp:posOffset>3694844</wp:posOffset>
+            </wp:positionH>
+            <wp:positionV relativeFrom="paragraph">
+              <wp:posOffset>1496971</wp:posOffset>
+            </wp:positionV>
+            <wp:extent cx="2419350" cy="1621790"/>
+            <wp:effectExtent l="0" t="0" r="6350" b="3810"/>
+            <wp:wrapSquare wrapText="bothSides"/>
+            <wp:docPr id="4" name="Picture 4"/>
+            <wp:cNvGraphicFramePr>
+              <a:graphicFrameLocks xmlns:a="http://schemas.openxmlformats.org/drawingml/2006/main" noChangeAspect="1"/>
+            </wp:cNvGraphicFramePr>
+            <a:graphic xmlns:a="http://schemas.openxmlformats.org/drawingml/2006/main">
+              <a:graphicData uri="http://schemas.openxmlformats.org/drawingml/2006/picture">
+                <pic:pic xmlns:pic="http://schemas.openxmlformats.org/drawingml/2006/picture">
+                  <pic:nvPicPr>
+                    <pic:cNvPr id="1" name=""/>
+                    <pic:cNvPicPr/>
+                  </pic:nvPicPr>
+                  <pic:blipFill>
+                    <a:blip r:embed="rId7" cstate="print">
+                      <a:extLst>
+                        <a:ext uri="{28A0092B-C50C-407E-A947-70E740481C1C}">
+                          <a14:useLocalDpi xmlns:a14="http://schemas.microsoft.com/office/drawing/2010/main" val="0"/>
+                        </a:ext>
+                      </a:extLst>
+                    </a:blip>
+                    <a:stretch>
+                      <a:fillRect/>
+                    </a:stretch>
+                  </pic:blipFill>
+                  <pic:spPr>
+                    <a:xfrm>
+                      <a:off x="0" y="0"/>
+                      <a:ext cx="2419350" cy="1621790"/>
+                    </a:xfrm>
+                    <a:prstGeom prst="rect">
+                      <a:avLst/>
+                    </a:prstGeom>
+                  </pic:spPr>
+                </pic:pic>
+              </a:graphicData>
+            </a:graphic>
+            <wp14:sizeRelH relativeFrom="page">
+              <wp14:pctWidth>0</wp14:pctWidth>
+            </wp14:sizeRelH>
+            <wp14:sizeRelV relativeFrom="page">
+              <wp14:pctHeight>0</wp14:pctHeight>
+            </wp14:sizeRelV>
+          </wp:anchor>
+        </w:drawing>
+      </w:r>
+      <w:r>
+        <w:rPr>
+          <w:noProof/>
+        </w:rPr>
+        <w:drawing>
+          <wp:anchor distT="0" distB="0" distL="114300" distR="114300" simplePos="0" relativeHeight="251660288" behindDoc="0" locked="0" layoutInCell="1" allowOverlap="1" wp14:anchorId="21905243" wp14:editId="38B085B8">
             <wp:simplePos x="0" y="0"/>
             <wp:positionH relativeFrom="column">
               <wp:posOffset>1884459</wp:posOffset>
@@ -42,7 +222,7 @@
                     <pic:cNvPicPr/>
                   </pic:nvPicPr>
                   <pic:blipFill>
-                    <a:blip r:embed="rId5" cstate="print">
+                    <a:blip r:embed="rId8" cstate="print">
                       <a:extLst>
                         <a:ext uri="{28A0092B-C50C-407E-A947-70E740481C1C}">
                           <a14:useLocalDpi xmlns:a14="http://schemas.microsoft.com/office/drawing/2010/main" val="0"/>
@@ -74,228 +254,84 @@
           </wp:anchor>
         </w:drawing>
       </w:r>
+      <w:r>
+        <w:t>I ran the program without any arguments and it said my input was incorrect. Next</w:t>
+      </w:r>
+      <w:r>
+        <w:t xml:space="preserve">, </w:t>
+      </w:r>
+      <w:r>
+        <w:t>I ran the program with two arguments 0 11 and it came up that abby was older</w:t>
+      </w:r>
+      <w:r>
+        <w:t xml:space="preserve"> </w:t>
+      </w:r>
+      <w:r>
+        <w:t>than that. Looking at the disassembled code, strlen was called to measure length</w:t>
+      </w:r>
+      <w:r>
+        <w:t xml:space="preserve"> </w:t>
+      </w:r>
+      <w:r>
+        <w:t>of the two inputs. Both inputs need to be of length 6 or greater. I then tried</w:t>
+      </w:r>
+      <w:r>
+        <w:t xml:space="preserve"> </w:t>
+      </w:r>
+      <w:r>
+        <w:t>the inputs 000000 000000 and got that abby was older. I tried 0000000 and 0000000</w:t>
+      </w:r>
+      <w:r>
+        <w:t xml:space="preserve"> </w:t>
+      </w:r>
+      <w:r>
+        <w:t>both of which are of length 7, and got that abby and gabby are not odd years old.</w:t>
+      </w:r>
+      <w:r>
+        <w:t xml:space="preserve"> </w:t>
+      </w:r>
+      <w:r>
+        <w:t>Next, I tried 00000000 00000000 which are length 8. The response was that abby</w:t>
+      </w:r>
+      <w:r>
+        <w:t xml:space="preserve"> </w:t>
+      </w:r>
+      <w:r>
+        <w:t>and gabby were half twins. Looking at the flow of direction of the disassembled</w:t>
+      </w:r>
+      <w:r>
+        <w:t xml:space="preserve"> </w:t>
+      </w:r>
+      <w:r>
+        <w:t>code this was the closest conditional statement to getting the correct output. So, if I passed this conditional statement I would have succeeded. After being</w:t>
+      </w:r>
+      <w:r>
+        <w:t xml:space="preserve"> </w:t>
+      </w:r>
+      <w:r>
+        <w:t>stuck for a while, I had a look at the solution. I had everything correct. The</w:t>
+      </w:r>
+      <w:r>
+        <w:t xml:space="preserve"> </w:t>
+      </w:r>
+      <w:r>
+        <w:t>part I missed was that it looped through and checked the first half of both inputs were the same and the second half were not the same.</w:t>
+      </w:r>
+      <w:r>
+        <w:t xml:space="preserve"> So a correct input would be “00001111” and “00002222”.</w:t>
+      </w:r>
+      <w:r>
+        <w:rPr>
+          <w:noProof/>
+        </w:rPr>
+        <w:t xml:space="preserve"> </w:t>
+      </w:r>
       <w:bookmarkStart w:id="0" w:name="_GoBack"/>
       <w:bookmarkEnd w:id="0"/>
-      <w:r>
-        <w:t>I ran the program without any arguments and it said my input was incorrect. Next</w:t>
-      </w:r>
-      <w:r>
-        <w:t xml:space="preserve">, </w:t>
-      </w:r>
-      <w:r>
-        <w:t xml:space="preserve">I ran the program with two arguments 0 11 and it came up that </w:t>
-      </w:r>
-      <w:proofErr w:type="spellStart"/>
-      <w:r>
-        <w:t>abby</w:t>
-      </w:r>
-      <w:proofErr w:type="spellEnd"/>
-      <w:r>
-        <w:t xml:space="preserve"> was older</w:t>
-      </w:r>
-      <w:r>
-        <w:t xml:space="preserve"> </w:t>
-      </w:r>
-      <w:r>
-        <w:t xml:space="preserve">than that. Looking at the disassembled code, </w:t>
-      </w:r>
-      <w:proofErr w:type="spellStart"/>
-      <w:r>
-        <w:t>strlen</w:t>
-      </w:r>
-      <w:proofErr w:type="spellEnd"/>
-      <w:r>
-        <w:t xml:space="preserve"> was called to measure length</w:t>
-      </w:r>
-      <w:r>
-        <w:t xml:space="preserve"> </w:t>
-      </w:r>
-      <w:r>
-        <w:t>of the two inputs. Both inputs need to be of length 6 or greater. I then tried</w:t>
-      </w:r>
-      <w:r>
-        <w:t xml:space="preserve"> </w:t>
-      </w:r>
-      <w:r>
-        <w:t xml:space="preserve">the inputs 000000 000000 and got that </w:t>
-      </w:r>
-      <w:proofErr w:type="spellStart"/>
-      <w:r>
-        <w:t>abby</w:t>
-      </w:r>
-      <w:proofErr w:type="spellEnd"/>
-      <w:r>
-        <w:t xml:space="preserve"> was older. I tried 0000000 and 0000000</w:t>
-      </w:r>
-      <w:r>
-        <w:t xml:space="preserve"> </w:t>
-      </w:r>
-      <w:r>
-        <w:t xml:space="preserve">both of which are of length 7, and got that </w:t>
-      </w:r>
-      <w:proofErr w:type="spellStart"/>
-      <w:r>
-        <w:t>abby</w:t>
-      </w:r>
-      <w:proofErr w:type="spellEnd"/>
-      <w:r>
-        <w:t xml:space="preserve"> and gabby are not odd years old.</w:t>
-      </w:r>
-      <w:r>
-        <w:t xml:space="preserve"> </w:t>
-      </w:r>
-      <w:r>
-        <w:t xml:space="preserve">Next, I tried 00000000 00000000 which are length 8. The response was that </w:t>
-      </w:r>
-      <w:proofErr w:type="spellStart"/>
-      <w:r>
-        <w:t>abby</w:t>
-      </w:r>
-      <w:proofErr w:type="spellEnd"/>
-      <w:r>
-        <w:t xml:space="preserve"> </w:t>
-      </w:r>
-      <w:r>
-        <w:t>and gabby were half twins. Looking at the flow of direction of the disassembled</w:t>
-      </w:r>
-      <w:r>
-        <w:t xml:space="preserve"> </w:t>
-      </w:r>
-      <w:r>
-        <w:t>code this was the closest conditional statement to getting the correct output. So, if I passed this conditional statement I would have succeeded. After being</w:t>
-      </w:r>
-      <w:r>
-        <w:t xml:space="preserve"> </w:t>
-      </w:r>
-      <w:r>
-        <w:t>stuck for a while, I had a look at the solution. I had everything correct. The</w:t>
-      </w:r>
-      <w:r>
-        <w:t xml:space="preserve"> </w:t>
-      </w:r>
-      <w:r>
-        <w:t>part I missed was that it looped through and checked the first half of both inputs were the same and the second half were not the same.</w:t>
-      </w:r>
-    </w:p>
-    <w:p>
-      <w:r>
-        <w:drawing>
-          <wp:anchor distT="0" distB="0" distL="114300" distR="114300" simplePos="0" relativeHeight="251659264" behindDoc="0" locked="0" layoutInCell="1" allowOverlap="1" wp14:anchorId="65CE3C36">
-            <wp:simplePos x="0" y="0"/>
-            <wp:positionH relativeFrom="column">
-              <wp:posOffset>0</wp:posOffset>
-            </wp:positionH>
-            <wp:positionV relativeFrom="paragraph">
-              <wp:posOffset>282105</wp:posOffset>
-            </wp:positionV>
-            <wp:extent cx="5727700" cy="1815465"/>
-            <wp:effectExtent l="0" t="0" r="0" b="635"/>
-            <wp:wrapSquare wrapText="bothSides"/>
-            <wp:docPr id="2" name="Picture 2"/>
-            <wp:cNvGraphicFramePr>
-              <a:graphicFrameLocks xmlns:a="http://schemas.openxmlformats.org/drawingml/2006/main" noChangeAspect="1"/>
-            </wp:cNvGraphicFramePr>
-            <a:graphic xmlns:a="http://schemas.openxmlformats.org/drawingml/2006/main">
-              <a:graphicData uri="http://schemas.openxmlformats.org/drawingml/2006/picture">
-                <pic:pic xmlns:pic="http://schemas.openxmlformats.org/drawingml/2006/picture">
-                  <pic:nvPicPr>
-                    <pic:cNvPr id="1" name=""/>
-                    <pic:cNvPicPr/>
-                  </pic:nvPicPr>
-                  <pic:blipFill>
-                    <a:blip r:embed="rId6" cstate="print">
-                      <a:extLst>
-                        <a:ext uri="{28A0092B-C50C-407E-A947-70E740481C1C}">
-                          <a14:useLocalDpi xmlns:a14="http://schemas.microsoft.com/office/drawing/2010/main" val="0"/>
-                        </a:ext>
-                      </a:extLst>
-                    </a:blip>
-                    <a:stretch>
-                      <a:fillRect/>
-                    </a:stretch>
-                  </pic:blipFill>
-                  <pic:spPr>
-                    <a:xfrm>
-                      <a:off x="0" y="0"/>
-                      <a:ext cx="5727700" cy="1815465"/>
-                    </a:xfrm>
-                    <a:prstGeom prst="rect">
-                      <a:avLst/>
-                    </a:prstGeom>
-                  </pic:spPr>
-                </pic:pic>
-              </a:graphicData>
-            </a:graphic>
-            <wp14:sizeRelH relativeFrom="page">
-              <wp14:pctWidth>0</wp14:pctWidth>
-            </wp14:sizeRelH>
-            <wp14:sizeRelV relativeFrom="page">
-              <wp14:pctHeight>0</wp14:pctHeight>
-            </wp14:sizeRelV>
-          </wp:anchor>
-        </w:drawing>
-      </w:r>
     </w:p>
     <w:p/>
-    <w:p>
-      <w:r>
-        <w:drawing>
-          <wp:anchor distT="0" distB="0" distL="114300" distR="114300" simplePos="0" relativeHeight="251658240" behindDoc="0" locked="0" layoutInCell="1" allowOverlap="1" wp14:anchorId="4B59A7D7">
-            <wp:simplePos x="0" y="0"/>
-            <wp:positionH relativeFrom="column">
-              <wp:posOffset>0</wp:posOffset>
-            </wp:positionH>
-            <wp:positionV relativeFrom="paragraph">
-              <wp:posOffset>635</wp:posOffset>
-            </wp:positionV>
-            <wp:extent cx="5727700" cy="2214880"/>
-            <wp:effectExtent l="0" t="0" r="0" b="0"/>
-            <wp:wrapSquare wrapText="bothSides"/>
-            <wp:docPr id="1" name="Picture 1"/>
-            <wp:cNvGraphicFramePr>
-              <a:graphicFrameLocks xmlns:a="http://schemas.openxmlformats.org/drawingml/2006/main" noChangeAspect="1"/>
-            </wp:cNvGraphicFramePr>
-            <a:graphic xmlns:a="http://schemas.openxmlformats.org/drawingml/2006/main">
-              <a:graphicData uri="http://schemas.openxmlformats.org/drawingml/2006/picture">
-                <pic:pic xmlns:pic="http://schemas.openxmlformats.org/drawingml/2006/picture">
-                  <pic:nvPicPr>
-                    <pic:cNvPr id="1" name=""/>
-                    <pic:cNvPicPr/>
-                  </pic:nvPicPr>
-                  <pic:blipFill>
-                    <a:blip r:embed="rId7" cstate="print">
-                      <a:extLst>
-                        <a:ext uri="{28A0092B-C50C-407E-A947-70E740481C1C}">
-                          <a14:useLocalDpi xmlns:a14="http://schemas.microsoft.com/office/drawing/2010/main" val="0"/>
-                        </a:ext>
-                      </a:extLst>
-                    </a:blip>
-                    <a:stretch>
-                      <a:fillRect/>
-                    </a:stretch>
-                  </pic:blipFill>
-                  <pic:spPr>
-                    <a:xfrm>
-                      <a:off x="0" y="0"/>
-                      <a:ext cx="5727700" cy="2214880"/>
-                    </a:xfrm>
-                    <a:prstGeom prst="rect">
-                      <a:avLst/>
-                    </a:prstGeom>
-                  </pic:spPr>
-                </pic:pic>
-              </a:graphicData>
-            </a:graphic>
-            <wp14:sizeRelH relativeFrom="page">
-              <wp14:pctWidth>0</wp14:pctWidth>
-            </wp14:sizeRelH>
-            <wp14:sizeRelV relativeFrom="page">
-              <wp14:pctHeight>0</wp14:pctHeight>
-            </wp14:sizeRelV>
-          </wp:anchor>
-        </w:drawing>
-      </w:r>
-    </w:p>
+    <w:p/>
+    <w:p/>
     <w:sectPr>
       <w:pgSz w:w="11900" w:h="16840"/>
       <w:pgMar w:top="1440" w:right="1440" w:bottom="1440" w:left="1440" w:header="708" w:footer="708" w:gutter="0"/>
@@ -703,6 +739,7 @@
   <w:style w:type="character" w:default="1" w:styleId="DefaultParagraphFont">
     <w:name w:val="Default Paragraph Font"/>
     <w:uiPriority w:val="1"/>
+    <w:semiHidden/>
     <w:unhideWhenUsed/>
   </w:style>
   <w:style w:type="table" w:default="1" w:styleId="TableNormal">
